--- a/IO-dokumentacja.docx
+++ b/IO-dokumentacja.docx
@@ -2950,8 +2950,16 @@
               <w:rPr>
                 <w:rFonts w:cstheme="minorHAnsi"/>
               </w:rPr>
-              <w:t>niepoprawna długość PESELu</w:t>
-            </w:r>
+              <w:t xml:space="preserve">niepoprawna długość </w:t>
+            </w:r>
+            <w:proofErr w:type="spellStart"/>
+            <w:r>
+              <w:rPr>
+                <w:rFonts w:cstheme="minorHAnsi"/>
+              </w:rPr>
+              <w:t>PESELu</w:t>
+            </w:r>
+            <w:proofErr w:type="spellEnd"/>
             <w:r>
               <w:rPr>
                 <w:rFonts w:cstheme="minorHAnsi"/>
@@ -3036,13 +3044,7 @@
               <w:rPr>
                 <w:rFonts w:cstheme="minorHAnsi"/>
               </w:rPr>
-              <w:t xml:space="preserve"> 12345678900</w:t>
-            </w:r>
-            <w:r>
-              <w:rPr>
-                <w:rFonts w:cstheme="minorHAnsi"/>
-              </w:rPr>
-              <w:t>00000</w:t>
+              <w:t xml:space="preserve"> 1234567890000000</w:t>
             </w:r>
           </w:p>
           <w:p>
@@ -3173,7 +3175,21 @@
               <w:rPr>
                 <w:rFonts w:cstheme="minorHAnsi"/>
               </w:rPr>
-              <w:t>użytkownik o takim PESELu już jest w bazie danych</w:t>
+              <w:t xml:space="preserve">użytkownik o takim </w:t>
+            </w:r>
+            <w:proofErr w:type="spellStart"/>
+            <w:r>
+              <w:rPr>
+                <w:rFonts w:cstheme="minorHAnsi"/>
+              </w:rPr>
+              <w:t>PESELu</w:t>
+            </w:r>
+            <w:proofErr w:type="spellEnd"/>
+            <w:r>
+              <w:rPr>
+                <w:rFonts w:cstheme="minorHAnsi"/>
+              </w:rPr>
+              <w:t xml:space="preserve"> już jest w bazie danych</w:t>
             </w:r>
             <w:r>
               <w:rPr>
@@ -3436,13 +3452,7 @@
               <w:rPr>
                 <w:rFonts w:cstheme="minorHAnsi"/>
               </w:rPr>
-              <w:t xml:space="preserve"> </w:t>
-            </w:r>
-            <w:r>
-              <w:rPr>
-                <w:rFonts w:cstheme="minorHAnsi"/>
-              </w:rPr>
-              <w:t>Paweł</w:t>
+              <w:t xml:space="preserve"> Paweł</w:t>
             </w:r>
             <w:r>
               <w:rPr>
@@ -3462,13 +3472,7 @@
               <w:rPr>
                 <w:rFonts w:cstheme="minorHAnsi"/>
               </w:rPr>
-              <w:t xml:space="preserve"> </w:t>
-            </w:r>
-            <w:r>
-              <w:rPr>
-                <w:rFonts w:cstheme="minorHAnsi"/>
-              </w:rPr>
-              <w:t>Rybak</w:t>
+              <w:t xml:space="preserve"> Rybak</w:t>
             </w:r>
             <w:r>
               <w:rPr>
@@ -3488,13 +3492,7 @@
               <w:rPr>
                 <w:rFonts w:cstheme="minorHAnsi"/>
               </w:rPr>
-              <w:t xml:space="preserve"> 1234567890</w:t>
-            </w:r>
-            <w:r>
-              <w:rPr>
-                <w:rFonts w:cstheme="minorHAnsi"/>
-              </w:rPr>
-              <w:t>1</w:t>
+              <w:t xml:space="preserve"> 12345678901</w:t>
             </w:r>
           </w:p>
           <w:p>
@@ -3524,13 +3522,7 @@
                 <w:rFonts w:cstheme="minorHAnsi"/>
               </w:rPr>
               <w:br/>
-              <w:t>ul. Urbanowicza 1</w:t>
-            </w:r>
-            <w:r>
-              <w:rPr>
-                <w:rFonts w:cstheme="minorHAnsi"/>
-              </w:rPr>
-              <w:t>2</w:t>
+              <w:t>ul. Urbanowicza 12</w:t>
             </w:r>
           </w:p>
           <w:p>
@@ -3814,19 +3806,7 @@
               <w:rPr>
                 <w:rFonts w:cstheme="minorHAnsi"/>
               </w:rPr>
-              <w:t>Wywiad z trenerem – uzupełnienie danych treningowych (</w:t>
-            </w:r>
-            <w:r>
-              <w:rPr>
-                <w:rFonts w:cstheme="minorHAnsi"/>
-              </w:rPr>
-              <w:t>błąd połączenia</w:t>
-            </w:r>
-            <w:r>
-              <w:rPr>
-                <w:rFonts w:cstheme="minorHAnsi"/>
-              </w:rPr>
-              <w:t>)</w:t>
+              <w:t>Wywiad z trenerem – uzupełnienie danych treningowych (błąd połączenia)</w:t>
             </w:r>
           </w:p>
         </w:tc>
@@ -4005,17 +3985,19 @@
               </w:rPr>
               <w:t>Wywiad z trenerem – uzupełnienie danych treningowych (</w:t>
             </w:r>
-            <w:r>
-              <w:rPr>
-                <w:rFonts w:cstheme="minorHAnsi"/>
-              </w:rPr>
-              <w:t>nie wypełnione obowiązkowe pola</w:t>
-            </w:r>
-            <w:r>
-              <w:rPr>
-                <w:rFonts w:cstheme="minorHAnsi"/>
-              </w:rPr>
-              <w:t>)</w:t>
+            <w:proofErr w:type="gramStart"/>
+            <w:r>
+              <w:rPr>
+                <w:rFonts w:cstheme="minorHAnsi"/>
+              </w:rPr>
+              <w:t>nie wypełnione</w:t>
+            </w:r>
+            <w:proofErr w:type="gramEnd"/>
+            <w:r>
+              <w:rPr>
+                <w:rFonts w:cstheme="minorHAnsi"/>
+              </w:rPr>
+              <w:t xml:space="preserve"> obowiązkowe pola)</w:t>
             </w:r>
           </w:p>
         </w:tc>
@@ -4304,19 +4286,7 @@
               <w:rPr>
                 <w:rFonts w:cstheme="minorHAnsi"/>
               </w:rPr>
-              <w:t>(</w:t>
-            </w:r>
-            <w:r>
-              <w:rPr>
-                <w:rFonts w:cstheme="minorHAnsi"/>
-              </w:rPr>
-              <w:t>brak produktów</w:t>
-            </w:r>
-            <w:r>
-              <w:rPr>
-                <w:rFonts w:cstheme="minorHAnsi"/>
-              </w:rPr>
-              <w:t>)</w:t>
+              <w:t>(brak produktów)</w:t>
             </w:r>
           </w:p>
         </w:tc>
@@ -4407,19 +4377,7 @@
               <w:rPr>
                 <w:rFonts w:cstheme="minorHAnsi"/>
               </w:rPr>
-              <w:t>(</w:t>
-            </w:r>
-            <w:r>
-              <w:rPr>
-                <w:rFonts w:cstheme="minorHAnsi"/>
-              </w:rPr>
-              <w:t>błąd w realizacji płatności</w:t>
-            </w:r>
-            <w:r>
-              <w:rPr>
-                <w:rFonts w:cstheme="minorHAnsi"/>
-              </w:rPr>
-              <w:t>)</w:t>
+              <w:t>(błąd w realizacji płatności)</w:t>
             </w:r>
           </w:p>
           <w:p>
@@ -4633,19 +4591,7 @@
               <w:rPr>
                 <w:rFonts w:cstheme="minorHAnsi"/>
               </w:rPr>
-              <w:t xml:space="preserve">Aktualizacja danych treningowych (zmiana planu treningowego - </w:t>
-            </w:r>
-            <w:r>
-              <w:rPr>
-                <w:rFonts w:cstheme="minorHAnsi"/>
-              </w:rPr>
-              <w:t>błędne</w:t>
-            </w:r>
-            <w:r>
-              <w:rPr>
-                <w:rFonts w:cstheme="minorHAnsi"/>
-              </w:rPr>
-              <w:t>)</w:t>
+              <w:t>Aktualizacja danych treningowych (zmiana planu treningowego - błędne)</w:t>
             </w:r>
           </w:p>
         </w:tc>
@@ -4688,13 +4634,7 @@
               <w:rPr>
                 <w:rFonts w:cstheme="minorHAnsi"/>
               </w:rPr>
-              <w:t xml:space="preserve"> </w:t>
-            </w:r>
-            <w:r>
-              <w:rPr>
-                <w:rFonts w:cstheme="minorHAnsi"/>
-              </w:rPr>
-              <w:t>siłowy</w:t>
+              <w:t xml:space="preserve"> siłowy</w:t>
             </w:r>
             <w:r>
               <w:rPr>
@@ -4989,19 +4929,7 @@
               <w:rPr>
                 <w:rFonts w:cstheme="minorHAnsi"/>
               </w:rPr>
-              <w:t>(</w:t>
-            </w:r>
-            <w:r>
-              <w:rPr>
-                <w:rFonts w:cstheme="minorHAnsi"/>
-              </w:rPr>
-              <w:t>błędne</w:t>
-            </w:r>
-            <w:r>
-              <w:rPr>
-                <w:rFonts w:cstheme="minorHAnsi"/>
-              </w:rPr>
-              <w:t>)</w:t>
+              <w:t>(błędne)</w:t>
             </w:r>
           </w:p>
         </w:tc>
@@ -5156,8 +5084,6 @@
               </w:rPr>
               <w:t>Komunikat o błędzie – proszę uzupełnić pole „Nazwisko”!</w:t>
             </w:r>
-            <w:bookmarkStart w:id="0" w:name="_GoBack"/>
-            <w:bookmarkEnd w:id="0"/>
           </w:p>
         </w:tc>
         <w:tc>
@@ -5184,6 +5110,22 @@
           <w:szCs w:val="48"/>
         </w:rPr>
       </w:pPr>
+    </w:p>
+    <w:p>
+      <w:pPr>
+        <w:pStyle w:val="Akapitzlist"/>
+        <w:rPr>
+          <w:sz w:val="48"/>
+          <w:szCs w:val="48"/>
+        </w:rPr>
+      </w:pPr>
+      <w:r>
+        <w:rPr>
+          <w:sz w:val="48"/>
+          <w:szCs w:val="48"/>
+        </w:rPr>
+        <w:t>Zmiana testowa na potrzeby sprawozdania z Gita</w:t>
+      </w:r>
     </w:p>
     <w:sectPr>
       <w:pgSz w:w="11900" w:h="16840"/>
@@ -5486,7 +5428,7 @@
     </w:rPrDefault>
     <w:pPrDefault/>
   </w:docDefaults>
-  <w:latentStyles w:defLockedState="0" w:defUIPriority="99" w:defSemiHidden="0" w:defUnhideWhenUsed="0" w:defQFormat="0" w:count="377">
+  <w:latentStyles w:defLockedState="0" w:defUIPriority="99" w:defSemiHidden="0" w:defUnhideWhenUsed="0" w:defQFormat="0" w:count="376">
     <w:lsdException w:name="Normal" w:uiPriority="0" w:qFormat="1"/>
     <w:lsdException w:name="heading 1" w:uiPriority="9" w:qFormat="1"/>
     <w:lsdException w:name="heading 2" w:semiHidden="1" w:uiPriority="9" w:unhideWhenUsed="1" w:qFormat="1"/>
@@ -5863,7 +5805,6 @@
     <w:lsdException w:name="Hashtag" w:semiHidden="1" w:unhideWhenUsed="1"/>
     <w:lsdException w:name="Unresolved Mention" w:semiHidden="1" w:unhideWhenUsed="1"/>
     <w:lsdException w:name="Smart Link" w:semiHidden="1" w:unhideWhenUsed="1"/>
-    <w:lsdException w:name="Smart Link Error" w:semiHidden="1" w:unhideWhenUsed="1"/>
   </w:latentStyles>
   <w:style w:type="paragraph" w:default="1" w:styleId="Normalny">
     <w:name w:val="Normal"/>
